--- a/Plan van aanpak.docx
+++ b/Plan van aanpak.docx
@@ -9,347 +9,1255 @@
           <w:lang w:val="nl-NL"/>
         </w:rPr>
       </w:pPr>
-      <w:r>
-        <w:rPr>
-          <w:lang w:val="nl-NL"/>
-        </w:rPr>
-        <w:t>Resultaat definitie</w:t>
-      </w:r>
-    </w:p>
-    <w:p>
-      <w:pPr>
-        <w:pStyle w:val="Kop2"/>
-        <w:rPr>
-          <w:lang w:val="nl-NL"/>
-        </w:rPr>
-      </w:pPr>
-      <w:r>
-        <w:rPr>
-          <w:lang w:val="nl-NL"/>
-        </w:rPr>
-        <w:t>De vraag</w:t>
-      </w:r>
-    </w:p>
-    <w:p>
-      <w:pPr>
-        <w:rPr>
-          <w:lang w:val="nl-NL"/>
-        </w:rPr>
-      </w:pPr>
-      <w:r>
-        <w:rPr>
-          <w:lang w:val="nl-NL"/>
-        </w:rPr>
-        <w:t xml:space="preserve">De opdrachtgever </w:t>
-      </w:r>
-      <w:r>
-        <w:rPr>
-          <w:lang w:val="nl-NL"/>
-        </w:rPr>
-        <w:t>heeft ons de opdracht gegeven om een applicatie te maken die doormiddel van een database de verschillende internationale studenten bij houdt met relevante informatie. Hier vallen dus onder: de studenten van De Haagse Hogeschool die in het buitenland gaan studeren en de studenten die vanuit het buitenland aan De Haagse Hogeschool komen studeren.</w:t>
-      </w:r>
-    </w:p>
-    <w:p>
-      <w:pPr>
-        <w:pStyle w:val="Kop2"/>
-        <w:rPr>
-          <w:lang w:val="nl-NL"/>
-        </w:rPr>
-      </w:pPr>
-      <w:r>
-        <w:rPr>
-          <w:lang w:val="nl-NL"/>
-        </w:rPr>
-        <w:t>De aanleiding</w:t>
-      </w:r>
-    </w:p>
-    <w:p>
-      <w:pPr>
-        <w:rPr>
-          <w:lang w:val="nl-NL"/>
-        </w:rPr>
-      </w:pPr>
-      <w:r>
-        <w:rPr>
-          <w:lang w:val="nl-NL"/>
-        </w:rPr>
-        <w:t xml:space="preserve">Het project wordt gestart omdat de Coördinator Internationalisering om deze applicatie heeft gevraagd bij </w:t>
-      </w:r>
-      <w:proofErr w:type="spellStart"/>
-      <w:r>
-        <w:rPr>
-          <w:lang w:val="nl-NL"/>
-        </w:rPr>
-        <w:t>Quintor</w:t>
-      </w:r>
-      <w:proofErr w:type="spellEnd"/>
-      <w:r>
-        <w:rPr>
-          <w:lang w:val="nl-NL"/>
-        </w:rPr>
-        <w:t>. Vervolgens is deze opdracht doorgegeven aan de studenten van HBO-ICT Software Engineering, waaronder wij.</w:t>
-      </w:r>
-    </w:p>
-    <w:p>
-      <w:pPr>
-        <w:pStyle w:val="Kop2"/>
-        <w:rPr>
-          <w:lang w:val="nl-NL"/>
-        </w:rPr>
-      </w:pPr>
-      <w:r>
-        <w:rPr>
-          <w:lang w:val="nl-NL"/>
-        </w:rPr>
-        <w:t>De doelstelling</w:t>
-      </w:r>
-    </w:p>
-    <w:p>
-      <w:pPr>
-        <w:rPr>
-          <w:lang w:val="nl-NL"/>
-        </w:rPr>
-      </w:pPr>
-      <w:r>
-        <w:rPr>
-          <w:lang w:val="nl-NL"/>
-        </w:rPr>
-        <w:t>Hetgeen dat we willen bereiken met dit project is het maken van een applicatie die het bijhouden van internationale studenten versimpeld en hier meer overzicht in geeft.</w:t>
-      </w:r>
-    </w:p>
-    <w:p>
-      <w:pPr>
-        <w:pStyle w:val="Kop2"/>
-        <w:rPr>
-          <w:lang w:val="nl-NL"/>
-        </w:rPr>
-      </w:pPr>
-      <w:r>
-        <w:rPr>
-          <w:lang w:val="nl-NL"/>
-        </w:rPr>
-        <w:t>Het projectresultaat</w:t>
-      </w:r>
-    </w:p>
-    <w:p>
-      <w:pPr>
-        <w:rPr>
-          <w:lang w:val="nl-NL"/>
-        </w:rPr>
-      </w:pPr>
-      <w:r>
-        <w:rPr>
-          <w:lang w:val="nl-NL"/>
-        </w:rPr>
-        <w:t>Wij zullen deze applicatie gaan maken, bestaande uit een Java applicatie die communiceert met een achterliggende database. De Java applicatie verzorgt het overzicht waar de opdrachtgever om heeft gevraagd en de database zorgt ervoor dat we informatie over de studenten kunnen opslaan en aanpassen.</w:t>
-      </w:r>
-    </w:p>
-    <w:p>
-      <w:pPr>
-        <w:pStyle w:val="Kop2"/>
-        <w:rPr>
-          <w:lang w:val="nl-NL"/>
-        </w:rPr>
-      </w:pPr>
-      <w:r>
-        <w:rPr>
-          <w:lang w:val="nl-NL"/>
-        </w:rPr>
-        <w:t>De afbakening</w:t>
-      </w:r>
-    </w:p>
-    <w:p>
-      <w:pPr>
-        <w:rPr>
-          <w:lang w:val="nl-NL"/>
-        </w:rPr>
-      </w:pPr>
-      <w:r>
-        <w:rPr>
-          <w:lang w:val="nl-NL"/>
-        </w:rPr>
-        <w:t>Iets dat wij niet gaan doen in dit project is de applicatie er visueel aantrekkelijk uit laten zien. Dit om tijd te besparen en ervoor te zorgen dat we meer tijd hebben om het programma goed te laten functioneren.</w:t>
-      </w:r>
-    </w:p>
-    <w:p>
-      <w:pPr>
-        <w:pStyle w:val="Kop2"/>
-        <w:rPr>
-          <w:lang w:val="nl-NL"/>
-        </w:rPr>
-      </w:pPr>
-      <w:r>
-        <w:rPr>
-          <w:lang w:val="nl-NL"/>
-        </w:rPr>
-        <w:t>Programma van Eisen</w:t>
-      </w:r>
-    </w:p>
-    <w:p>
-      <w:pPr>
-        <w:rPr>
-          <w:lang w:val="nl-NL"/>
-        </w:rPr>
-      </w:pPr>
-      <w:r>
-        <w:rPr>
-          <w:lang w:val="nl-NL"/>
-        </w:rPr>
-        <w:t>TODO</w:t>
-      </w:r>
-    </w:p>
-    <w:p>
-      <w:pPr>
-        <w:pStyle w:val="Kop1"/>
-        <w:rPr>
-          <w:lang w:val="nl-NL"/>
-        </w:rPr>
-      </w:pPr>
-      <w:r>
-        <w:rPr>
-          <w:lang w:val="nl-NL"/>
-        </w:rPr>
-        <w:t>De randvoorwaarden</w:t>
-      </w:r>
-    </w:p>
-    <w:p>
-      <w:pPr>
-        <w:rPr>
-          <w:lang w:val="nl-NL"/>
-        </w:rPr>
-      </w:pPr>
-      <w:r>
-        <w:rPr>
-          <w:lang w:val="nl-NL"/>
-        </w:rPr>
-        <w:t>De enige randvoorwaarde die wij opgelegd hebben gekregen is de opleverdatum. Deze valt in lesweek 8 van dit semester.</w:t>
-      </w:r>
-    </w:p>
-    <w:p>
-      <w:pPr>
-        <w:pStyle w:val="Kop1"/>
-        <w:rPr>
-          <w:lang w:val="nl-NL"/>
-        </w:rPr>
-      </w:pPr>
-      <w:r>
-        <w:rPr>
-          <w:lang w:val="nl-NL"/>
-        </w:rPr>
-        <w:t>De fasering en beheersplannen</w:t>
-      </w:r>
-    </w:p>
-    <w:p>
-      <w:pPr>
-        <w:pStyle w:val="Kop2"/>
-        <w:rPr>
-          <w:lang w:val="nl-NL"/>
-        </w:rPr>
-      </w:pPr>
-      <w:r>
-        <w:rPr>
-          <w:lang w:val="nl-NL"/>
-        </w:rPr>
-        <w:t>Tijdsplanning</w:t>
-      </w:r>
-    </w:p>
-    <w:p>
-      <w:pPr>
-        <w:rPr>
-          <w:lang w:val="nl-NL"/>
-        </w:rPr>
-      </w:pPr>
-      <w:r>
-        <w:rPr>
-          <w:lang w:val="nl-NL"/>
-        </w:rPr>
-        <w:t>Wij hebben het project opgedeeld in twee hoofdstukken: het maken van de database en het maken van de Java applicatie die met de database communiceert. De database zal af zijn aan het einde van week 4, de applicatie zal gebouwd worden in weken 5 tot en met 8.</w:t>
-      </w:r>
-    </w:p>
-    <w:p>
-      <w:pPr>
-        <w:rPr>
-          <w:lang w:val="nl-NL"/>
-        </w:rPr>
-      </w:pPr>
-      <w:r>
-        <w:rPr>
-          <w:lang w:val="nl-NL"/>
-        </w:rPr>
-        <w:t>Een gedetailleerde planning is meegegeven in de bijlages. Deze planning zal worden bewaard door minstens twee keer in de week bij elkaar te komen en onze voortgang aan elkaar te demonstreren. Wanneer de voortgang van een groepsgenoot achterligt zullen de taken van deze groepsgenoot worden verdeeld over de rest van de groep zodat de taak zo snel mogelijk wordt afgerond en er verder kan worden gewerkt aan het grote geheel.</w:t>
-      </w:r>
-    </w:p>
-    <w:p>
-      <w:pPr>
-        <w:pStyle w:val="Kop2"/>
-        <w:rPr>
-          <w:lang w:val="nl-NL"/>
-        </w:rPr>
-      </w:pPr>
-      <w:r>
-        <w:rPr>
-          <w:lang w:val="nl-NL"/>
-        </w:rPr>
-        <w:lastRenderedPageBreak/>
-        <w:t>Kwaliteitsbewaking</w:t>
-      </w:r>
-    </w:p>
-    <w:p>
-      <w:pPr>
-        <w:rPr>
-          <w:lang w:val="nl-NL"/>
-        </w:rPr>
-      </w:pPr>
-      <w:r>
-        <w:rPr>
-          <w:lang w:val="nl-NL"/>
-        </w:rPr>
-        <w:t xml:space="preserve">De kwaliteit van het product zal worden bewaard door tijdens de voorgenoemde samenkomsten het voorlopige product met de </w:t>
-      </w:r>
-      <w:proofErr w:type="spellStart"/>
-      <w:r>
-        <w:rPr>
-          <w:lang w:val="nl-NL"/>
-        </w:rPr>
-        <w:t>requirements</w:t>
-      </w:r>
-      <w:proofErr w:type="spellEnd"/>
-      <w:r>
-        <w:rPr>
-          <w:lang w:val="nl-NL"/>
-        </w:rPr>
-        <w:t xml:space="preserve"> te vergelijken en te controleren op twee punten: worden alle </w:t>
-      </w:r>
-      <w:proofErr w:type="spellStart"/>
-      <w:r>
-        <w:rPr>
-          <w:lang w:val="nl-NL"/>
-        </w:rPr>
-        <w:t>requirements</w:t>
-      </w:r>
-      <w:proofErr w:type="spellEnd"/>
-      <w:r>
-        <w:rPr>
-          <w:lang w:val="nl-NL"/>
-        </w:rPr>
-        <w:t xml:space="preserve"> die relevant zijn voor het tot nu toe afgeronde werk ook bereikt en wijkt het product niet te ver af van de </w:t>
-      </w:r>
-      <w:proofErr w:type="spellStart"/>
-      <w:r>
-        <w:rPr>
-          <w:lang w:val="nl-NL"/>
-        </w:rPr>
-        <w:t>requirements</w:t>
-      </w:r>
-      <w:proofErr w:type="spellEnd"/>
-      <w:r>
-        <w:rPr>
-          <w:lang w:val="nl-NL"/>
-        </w:rPr>
-        <w:t>.</w:t>
-      </w:r>
       <w:bookmarkStart w:id="0" w:name="_GoBack"/>
       <w:bookmarkEnd w:id="0"/>
+      <w:r>
+        <w:rPr>
+          <w:lang w:val="nl-NL"/>
+        </w:rPr>
+        <w:t>De opdracht</w:t>
+      </w:r>
+    </w:p>
+    <w:p>
+      <w:pPr>
+        <w:rPr>
+          <w:lang w:val="nl-NL"/>
+        </w:rPr>
+      </w:pPr>
+      <w:r>
+        <w:rPr>
+          <w:lang w:val="nl-NL"/>
+        </w:rPr>
+        <w:t>Ontwerp een applicatie waarin relevante informatie van studenten in en vanuit buitenland kan worden toegevoegd, opgehaald en aangepast. Dit project wordt uitgevoerd in opdracht van De HHS, specifiek de Coördinator Internationalisering. Dit project zal worden uitgevoerd door groep 7, deze bestaat uit:</w:t>
+      </w:r>
+    </w:p>
+    <w:p>
+      <w:pPr>
+        <w:pStyle w:val="Lijstalinea"/>
+        <w:numPr>
+          <w:ilvl w:val="0"/>
+          <w:numId w:val="3"/>
+        </w:numPr>
+      </w:pPr>
+      <w:r>
+        <w:t>Bas de Waal</w:t>
+      </w:r>
+    </w:p>
+    <w:p>
+      <w:pPr>
+        <w:pStyle w:val="Lijstalinea"/>
+        <w:numPr>
+          <w:ilvl w:val="0"/>
+          <w:numId w:val="3"/>
+        </w:numPr>
+      </w:pPr>
+      <w:proofErr w:type="spellStart"/>
+      <w:r>
+        <w:t>Marouane</w:t>
+      </w:r>
+      <w:proofErr w:type="spellEnd"/>
+      <w:r>
+        <w:t xml:space="preserve"> </w:t>
+      </w:r>
+      <w:proofErr w:type="spellStart"/>
+      <w:r>
+        <w:t>Amlal</w:t>
+      </w:r>
+      <w:proofErr w:type="spellEnd"/>
+    </w:p>
+    <w:p>
+      <w:pPr>
+        <w:pStyle w:val="Lijstalinea"/>
+        <w:numPr>
+          <w:ilvl w:val="0"/>
+          <w:numId w:val="3"/>
+        </w:numPr>
+      </w:pPr>
+      <w:r>
+        <w:t>Stef van de Graaf</w:t>
+      </w:r>
+    </w:p>
+    <w:p>
+      <w:pPr>
+        <w:pStyle w:val="Lijstalinea"/>
+        <w:numPr>
+          <w:ilvl w:val="0"/>
+          <w:numId w:val="3"/>
+        </w:numPr>
+      </w:pPr>
+      <w:r>
+        <w:t>Joris Willig</w:t>
+      </w:r>
+    </w:p>
+    <w:p>
+      <w:pPr>
+        <w:rPr>
+          <w:lang w:val="nl-NL"/>
+        </w:rPr>
+      </w:pPr>
+      <w:r>
+        <w:rPr>
+          <w:lang w:val="nl-NL"/>
+        </w:rPr>
+        <w:t>Zij hebben allen</w:t>
+      </w:r>
+      <w:r>
+        <w:rPr>
+          <w:lang w:val="nl-NL"/>
+        </w:rPr>
+        <w:t xml:space="preserve"> vanuit eerdere blokken en studies</w:t>
+      </w:r>
+      <w:r>
+        <w:rPr>
+          <w:lang w:val="nl-NL"/>
+        </w:rPr>
+        <w:t xml:space="preserve"> een beginnende ervaring met zowel Java als S</w:t>
+      </w:r>
+      <w:r>
+        <w:rPr>
+          <w:lang w:val="nl-NL"/>
+        </w:rPr>
+        <w:t>QL. Ook hebben zij allen al eerder projecten uitgevoerd.</w:t>
+      </w:r>
+    </w:p>
+    <w:p>
+      <w:pPr>
+        <w:pStyle w:val="Kop1"/>
+        <w:rPr>
+          <w:lang w:val="nl-NL"/>
+        </w:rPr>
+      </w:pPr>
+      <w:r>
+        <w:rPr>
+          <w:lang w:val="nl-NL"/>
+        </w:rPr>
+        <w:t>Achtergronden</w:t>
+      </w:r>
+    </w:p>
+    <w:p>
+      <w:pPr>
+        <w:rPr>
+          <w:lang w:val="nl-NL"/>
+        </w:rPr>
+      </w:pPr>
+      <w:r>
+        <w:rPr>
+          <w:lang w:val="nl-NL"/>
+        </w:rPr>
+        <w:t xml:space="preserve">De HHS is een leerinstantie die zich bezig houdt met leertrajecten in Nederland maar ook in het buitenland. </w:t>
+      </w:r>
+      <w:r>
+        <w:rPr>
+          <w:lang w:val="nl-NL"/>
+        </w:rPr>
+        <w:t>Binnen De HHS is dit project bedoelt voor het Bureau Internationalisering. Dit is het bureau dat alle buitenlandse trajecten opzet en bijhoudt.</w:t>
+      </w:r>
+    </w:p>
+    <w:p>
+      <w:pPr>
+        <w:rPr>
+          <w:lang w:val="nl-NL"/>
+        </w:rPr>
+      </w:pPr>
+      <w:r>
+        <w:rPr>
+          <w:lang w:val="nl-NL"/>
+        </w:rPr>
+        <w:t xml:space="preserve">Het project wordt gestart omdat de Coördinator Internationalisering om deze applicatie heeft gevraagd bij </w:t>
+      </w:r>
+      <w:proofErr w:type="spellStart"/>
+      <w:r>
+        <w:rPr>
+          <w:lang w:val="nl-NL"/>
+        </w:rPr>
+        <w:t>Quintor</w:t>
+      </w:r>
+      <w:proofErr w:type="spellEnd"/>
+      <w:r>
+        <w:rPr>
+          <w:lang w:val="nl-NL"/>
+        </w:rPr>
+        <w:t>. Vervolgens is deze opdracht doorgegeven aan de studenten van HBO-ICT Software Engineering, waaronder wij.</w:t>
+      </w:r>
+    </w:p>
+    <w:p>
+      <w:pPr>
+        <w:pStyle w:val="Kop2"/>
+        <w:rPr>
+          <w:lang w:val="nl-NL"/>
+        </w:rPr>
+      </w:pPr>
+      <w:r>
+        <w:rPr>
+          <w:lang w:val="nl-NL"/>
+        </w:rPr>
+        <w:t>De doelstelling</w:t>
+      </w:r>
+    </w:p>
+    <w:p>
+      <w:pPr>
+        <w:rPr>
+          <w:lang w:val="nl-NL"/>
+        </w:rPr>
+      </w:pPr>
+      <w:r>
+        <w:rPr>
+          <w:lang w:val="nl-NL"/>
+        </w:rPr>
+        <w:t>Wat</w:t>
+      </w:r>
+      <w:r>
+        <w:rPr>
+          <w:lang w:val="nl-NL"/>
+        </w:rPr>
+        <w:t xml:space="preserve"> dat we willen bereiken met dit project is het maken van een applicatie die het bijhouden van internationale studenten versimpeld en hier meer overzicht in geeft.</w:t>
+      </w:r>
+    </w:p>
+    <w:p>
+      <w:pPr>
+        <w:pStyle w:val="Kop2"/>
+        <w:rPr>
+          <w:lang w:val="nl-NL"/>
+        </w:rPr>
+      </w:pPr>
+      <w:r>
+        <w:rPr>
+          <w:lang w:val="nl-NL"/>
+        </w:rPr>
+        <w:t>Het projectresultaat</w:t>
+      </w:r>
+    </w:p>
+    <w:p>
+      <w:pPr>
+        <w:rPr>
+          <w:lang w:val="nl-NL"/>
+        </w:rPr>
+      </w:pPr>
+      <w:r>
+        <w:rPr>
+          <w:lang w:val="nl-NL"/>
+        </w:rPr>
+        <w:t>Wij zullen deze applicatie gaan maken, bestaande uit een Java applicatie die communiceert met een achterliggende database. De Java applicatie verzorgt het overzicht waar de opdrachtgever om heeft gevraagd en de database zorgt ervoor dat we informatie over de studenten kunnen opslaan en aanpassen.</w:t>
+      </w:r>
+    </w:p>
+    <w:p>
+      <w:pPr>
+        <w:pStyle w:val="Kop2"/>
+        <w:rPr>
+          <w:lang w:val="nl-NL"/>
+        </w:rPr>
+      </w:pPr>
+      <w:r>
+        <w:rPr>
+          <w:lang w:val="nl-NL"/>
+        </w:rPr>
+        <w:t>De afbakening</w:t>
+      </w:r>
+    </w:p>
+    <w:p>
+      <w:pPr>
+        <w:rPr>
+          <w:lang w:val="nl-NL"/>
+        </w:rPr>
+      </w:pPr>
+      <w:r>
+        <w:rPr>
+          <w:lang w:val="nl-NL"/>
+        </w:rPr>
+        <w:t>Iets dat wij niet gaan doen in dit project is de applicatie er visueel aantrekkelijk uit laten zien. Dit om tijd te besparen en ervoor te zorgen dat we meer tijd hebben om het programma goed te laten functioneren.</w:t>
+      </w:r>
+    </w:p>
+    <w:p>
+      <w:pPr>
+        <w:rPr>
+          <w:lang w:val="nl-NL"/>
+        </w:rPr>
+      </w:pPr>
+    </w:p>
+    <w:p>
+      <w:pPr>
+        <w:pStyle w:val="Kop2"/>
+        <w:rPr>
+          <w:lang w:val="nl-NL"/>
+        </w:rPr>
+      </w:pPr>
+      <w:r>
+        <w:rPr>
+          <w:lang w:val="nl-NL"/>
+        </w:rPr>
+        <w:t>Programma van Eisen</w:t>
+      </w:r>
+    </w:p>
+    <w:p>
+      <w:pPr>
+        <w:rPr>
+          <w:lang w:val="nl-NL"/>
+        </w:rPr>
+      </w:pPr>
+    </w:p>
+    <w:p>
+      <w:pPr>
+        <w:spacing w:after="0"/>
+      </w:pPr>
+      <w:r>
+        <w:t>Klassen:</w:t>
+      </w:r>
+    </w:p>
+    <w:p>
+      <w:pPr>
+        <w:spacing w:after="0"/>
+      </w:pPr>
+    </w:p>
+    <w:p>
+      <w:pPr>
+        <w:spacing w:after="0"/>
+        <w:rPr>
+          <w:b/>
+        </w:rPr>
+      </w:pPr>
+      <w:r>
+        <w:rPr>
+          <w:b/>
+        </w:rPr>
+        <w:t>Student</w:t>
+      </w:r>
+    </w:p>
+    <w:p>
+      <w:pPr>
+        <w:pStyle w:val="Lijstalinea"/>
+        <w:numPr>
+          <w:ilvl w:val="0"/>
+          <w:numId w:val="1"/>
+        </w:numPr>
+        <w:spacing w:after="0"/>
+      </w:pPr>
+      <w:r>
+        <w:t>Naam</w:t>
+      </w:r>
+    </w:p>
+    <w:p>
+      <w:pPr>
+        <w:pStyle w:val="Lijstalinea"/>
+        <w:numPr>
+          <w:ilvl w:val="0"/>
+          <w:numId w:val="1"/>
+        </w:numPr>
+        <w:spacing w:after="0"/>
+      </w:pPr>
+      <w:r>
+        <w:t>Geslacht</w:t>
+      </w:r>
+    </w:p>
+    <w:p>
+      <w:pPr>
+        <w:pStyle w:val="Lijstalinea"/>
+        <w:numPr>
+          <w:ilvl w:val="0"/>
+          <w:numId w:val="1"/>
+        </w:numPr>
+        <w:spacing w:after="0"/>
+      </w:pPr>
+      <w:r>
+        <w:t>Telefoon nummer (vast/mobiel)</w:t>
+      </w:r>
+    </w:p>
+    <w:p>
+      <w:pPr>
+        <w:pStyle w:val="Lijstalinea"/>
+        <w:numPr>
+          <w:ilvl w:val="0"/>
+          <w:numId w:val="1"/>
+        </w:numPr>
+        <w:spacing w:after="0"/>
+      </w:pPr>
+      <w:r>
+        <w:lastRenderedPageBreak/>
+        <w:t>Emailadres</w:t>
+      </w:r>
+    </w:p>
+    <w:p>
+      <w:pPr>
+        <w:pStyle w:val="Lijstalinea"/>
+        <w:numPr>
+          <w:ilvl w:val="0"/>
+          <w:numId w:val="1"/>
+        </w:numPr>
+        <w:spacing w:after="0"/>
+      </w:pPr>
+      <w:r>
+        <w:t>Adres (alleen buitenlandse studenten)</w:t>
+      </w:r>
+    </w:p>
+    <w:p>
+      <w:pPr>
+        <w:pStyle w:val="Lijstalinea"/>
+        <w:numPr>
+          <w:ilvl w:val="0"/>
+          <w:numId w:val="1"/>
+        </w:numPr>
+        <w:spacing w:after="0"/>
+      </w:pPr>
+      <w:r>
+        <w:t>Voorgaande opleidingen</w:t>
+      </w:r>
+    </w:p>
+    <w:p>
+      <w:pPr>
+        <w:spacing w:after="0"/>
+        <w:rPr>
+          <w:b/>
+        </w:rPr>
+      </w:pPr>
+    </w:p>
+    <w:p>
+      <w:pPr>
+        <w:spacing w:after="0"/>
+        <w:rPr>
+          <w:b/>
+        </w:rPr>
+      </w:pPr>
+      <w:r>
+        <w:rPr>
+          <w:b/>
+        </w:rPr>
+        <w:t>School</w:t>
+      </w:r>
+    </w:p>
+    <w:p>
+      <w:pPr>
+        <w:pStyle w:val="Lijstalinea"/>
+        <w:numPr>
+          <w:ilvl w:val="0"/>
+          <w:numId w:val="1"/>
+        </w:numPr>
+        <w:spacing w:after="0"/>
+      </w:pPr>
+      <w:r>
+        <w:t>Naam</w:t>
+      </w:r>
+    </w:p>
+    <w:p>
+      <w:pPr>
+        <w:pStyle w:val="Lijstalinea"/>
+        <w:numPr>
+          <w:ilvl w:val="0"/>
+          <w:numId w:val="1"/>
+        </w:numPr>
+        <w:spacing w:after="0"/>
+      </w:pPr>
+      <w:r>
+        <w:t>Land</w:t>
+      </w:r>
+    </w:p>
+    <w:p>
+      <w:pPr>
+        <w:pStyle w:val="Lijstalinea"/>
+        <w:numPr>
+          <w:ilvl w:val="0"/>
+          <w:numId w:val="1"/>
+        </w:numPr>
+        <w:spacing w:after="0"/>
+      </w:pPr>
+      <w:r>
+        <w:t>Stad</w:t>
+      </w:r>
+    </w:p>
+    <w:p>
+      <w:pPr>
+        <w:pStyle w:val="Lijstalinea"/>
+        <w:numPr>
+          <w:ilvl w:val="0"/>
+          <w:numId w:val="1"/>
+        </w:numPr>
+        <w:spacing w:after="0"/>
+      </w:pPr>
+      <w:r>
+        <w:t>Trajecten</w:t>
+      </w:r>
+    </w:p>
+    <w:p>
+      <w:pPr>
+        <w:spacing w:after="0"/>
+        <w:rPr>
+          <w:b/>
+        </w:rPr>
+      </w:pPr>
+    </w:p>
+    <w:p>
+      <w:pPr>
+        <w:spacing w:after="0"/>
+        <w:rPr>
+          <w:b/>
+        </w:rPr>
+      </w:pPr>
+    </w:p>
+    <w:p>
+      <w:pPr>
+        <w:spacing w:after="0"/>
+        <w:rPr>
+          <w:b/>
+        </w:rPr>
+      </w:pPr>
+    </w:p>
+    <w:p>
+      <w:pPr>
+        <w:spacing w:after="0"/>
+        <w:rPr>
+          <w:b/>
+        </w:rPr>
+      </w:pPr>
+      <w:proofErr w:type="spellStart"/>
+      <w:r>
+        <w:rPr>
+          <w:b/>
+        </w:rPr>
+        <w:t>Traject</w:t>
+      </w:r>
+      <w:proofErr w:type="spellEnd"/>
+      <w:r>
+        <w:rPr>
+          <w:b/>
+        </w:rPr>
+        <w:t xml:space="preserve"> (Minor/EPS/</w:t>
+      </w:r>
+      <w:proofErr w:type="spellStart"/>
+      <w:r>
+        <w:rPr>
+          <w:b/>
+        </w:rPr>
+        <w:t>Summerschool</w:t>
+      </w:r>
+      <w:proofErr w:type="spellEnd"/>
+      <w:r>
+        <w:rPr>
+          <w:b/>
+        </w:rPr>
+        <w:t>):</w:t>
+      </w:r>
+    </w:p>
+    <w:p>
+      <w:pPr>
+        <w:pStyle w:val="Lijstalinea"/>
+        <w:numPr>
+          <w:ilvl w:val="0"/>
+          <w:numId w:val="1"/>
+        </w:numPr>
+        <w:spacing w:after="0"/>
+      </w:pPr>
+      <w:r>
+        <w:t>Periodes</w:t>
+      </w:r>
+    </w:p>
+    <w:p>
+      <w:pPr>
+        <w:pStyle w:val="Lijstalinea"/>
+        <w:numPr>
+          <w:ilvl w:val="0"/>
+          <w:numId w:val="1"/>
+        </w:numPr>
+        <w:spacing w:after="0"/>
+      </w:pPr>
+      <w:r>
+        <w:t>Studiepunten</w:t>
+      </w:r>
+    </w:p>
+    <w:p>
+      <w:pPr>
+        <w:pStyle w:val="Lijstalinea"/>
+        <w:numPr>
+          <w:ilvl w:val="0"/>
+          <w:numId w:val="1"/>
+        </w:numPr>
+        <w:spacing w:after="0"/>
+      </w:pPr>
+      <w:r>
+        <w:t>Minor</w:t>
+      </w:r>
+    </w:p>
+    <w:p>
+      <w:pPr>
+        <w:pStyle w:val="Lijstalinea"/>
+        <w:numPr>
+          <w:ilvl w:val="0"/>
+          <w:numId w:val="1"/>
+        </w:numPr>
+        <w:spacing w:after="0"/>
+      </w:pPr>
+      <w:r>
+        <w:t>Stage</w:t>
+      </w:r>
+    </w:p>
+    <w:p>
+      <w:pPr>
+        <w:pStyle w:val="Lijstalinea"/>
+        <w:numPr>
+          <w:ilvl w:val="0"/>
+          <w:numId w:val="1"/>
+        </w:numPr>
+        <w:spacing w:after="0"/>
+      </w:pPr>
+      <w:r>
+        <w:t>European Project Semester (EPS)</w:t>
+      </w:r>
+    </w:p>
+    <w:p>
+      <w:pPr>
+        <w:pStyle w:val="Lijstalinea"/>
+        <w:numPr>
+          <w:ilvl w:val="0"/>
+          <w:numId w:val="1"/>
+        </w:numPr>
+        <w:spacing w:after="0"/>
+      </w:pPr>
+      <w:r>
+        <w:t>Summerschool</w:t>
+      </w:r>
+    </w:p>
+    <w:p>
+      <w:pPr>
+        <w:pStyle w:val="Lijstalinea"/>
+        <w:numPr>
+          <w:ilvl w:val="0"/>
+          <w:numId w:val="1"/>
+        </w:numPr>
+        <w:spacing w:after="0"/>
+      </w:pPr>
+    </w:p>
+    <w:p>
+      <w:pPr>
+        <w:spacing w:after="0"/>
+        <w:rPr>
+          <w:b/>
+        </w:rPr>
+      </w:pPr>
+      <w:proofErr w:type="spellStart"/>
+      <w:r>
+        <w:rPr>
+          <w:b/>
+        </w:rPr>
+        <w:t>Traject</w:t>
+      </w:r>
+      <w:proofErr w:type="spellEnd"/>
+      <w:r>
+        <w:rPr>
+          <w:b/>
+        </w:rPr>
+        <w:t xml:space="preserve"> (Stage):</w:t>
+      </w:r>
+    </w:p>
+    <w:p>
+      <w:pPr>
+        <w:pStyle w:val="Lijstalinea"/>
+        <w:numPr>
+          <w:ilvl w:val="0"/>
+          <w:numId w:val="1"/>
+        </w:numPr>
+        <w:spacing w:after="0"/>
+      </w:pPr>
+      <w:r>
+        <w:t>Functie</w:t>
+      </w:r>
+    </w:p>
+    <w:p>
+      <w:pPr>
+        <w:pStyle w:val="Lijstalinea"/>
+        <w:numPr>
+          <w:ilvl w:val="0"/>
+          <w:numId w:val="1"/>
+        </w:numPr>
+        <w:spacing w:after="0"/>
+      </w:pPr>
+      <w:r>
+        <w:t>Contactpersoon</w:t>
+      </w:r>
+    </w:p>
+    <w:p>
+      <w:pPr>
+        <w:pStyle w:val="Lijstalinea"/>
+        <w:numPr>
+          <w:ilvl w:val="0"/>
+          <w:numId w:val="1"/>
+        </w:numPr>
+        <w:spacing w:after="0"/>
+      </w:pPr>
+      <w:r>
+        <w:t>Bedrijf</w:t>
+      </w:r>
+    </w:p>
+    <w:p>
+      <w:pPr>
+        <w:pStyle w:val="Lijstalinea"/>
+        <w:numPr>
+          <w:ilvl w:val="0"/>
+          <w:numId w:val="1"/>
+        </w:numPr>
+        <w:spacing w:after="0"/>
+      </w:pPr>
+      <w:r>
+        <w:t>Land</w:t>
+      </w:r>
+    </w:p>
+    <w:p>
+      <w:pPr>
+        <w:pStyle w:val="Lijstalinea"/>
+        <w:numPr>
+          <w:ilvl w:val="0"/>
+          <w:numId w:val="1"/>
+        </w:numPr>
+        <w:spacing w:after="0"/>
+      </w:pPr>
+      <w:r>
+        <w:t>Stad</w:t>
+      </w:r>
+    </w:p>
+    <w:p>
+      <w:pPr>
+        <w:spacing w:after="0"/>
+      </w:pPr>
+    </w:p>
+    <w:p>
+      <w:pPr>
+        <w:spacing w:after="0"/>
+        <w:rPr>
+          <w:b/>
+        </w:rPr>
+      </w:pPr>
+      <w:proofErr w:type="spellStart"/>
+      <w:r>
+        <w:rPr>
+          <w:b/>
+        </w:rPr>
+        <w:t>Inschrijving</w:t>
+      </w:r>
+      <w:proofErr w:type="spellEnd"/>
+    </w:p>
+    <w:p>
+      <w:pPr>
+        <w:spacing w:after="0"/>
+      </w:pPr>
+      <w:proofErr w:type="spellStart"/>
+      <w:r>
+        <w:t>todo</w:t>
+      </w:r>
+      <w:proofErr w:type="spellEnd"/>
+    </w:p>
+    <w:p>
+      <w:pPr>
+        <w:spacing w:after="0"/>
+        <w:rPr>
+          <w:b/>
+        </w:rPr>
+      </w:pPr>
+      <w:r>
+        <w:rPr>
+          <w:b/>
+        </w:rPr>
+        <w:t>Semester</w:t>
+      </w:r>
+    </w:p>
+    <w:p>
+      <w:pPr>
+        <w:spacing w:after="0"/>
+      </w:pPr>
+      <w:proofErr w:type="spellStart"/>
+      <w:r>
+        <w:t>Todo</w:t>
+      </w:r>
+      <w:proofErr w:type="spellEnd"/>
+    </w:p>
+    <w:p>
+      <w:pPr>
+        <w:spacing w:after="0"/>
+      </w:pPr>
+    </w:p>
+    <w:p>
+      <w:pPr>
+        <w:spacing w:after="0"/>
+        <w:rPr>
+          <w:lang w:val="nl-NL"/>
+        </w:rPr>
+      </w:pPr>
+      <w:r>
+        <w:rPr>
+          <w:lang w:val="nl-NL"/>
+        </w:rPr>
+        <w:t>De International Office van De Haagse Hogeschool wil een applicatie die informatie kan bijhouden van studenten die in het buitenland gaan studeren en buitenlandse studenten die hier komen studeren.</w:t>
+      </w:r>
+    </w:p>
+    <w:p>
+      <w:pPr>
+        <w:spacing w:after="0"/>
+        <w:rPr>
+          <w:lang w:val="nl-NL"/>
+        </w:rPr>
+      </w:pPr>
+    </w:p>
+    <w:p>
+      <w:pPr>
+        <w:spacing w:after="0"/>
+      </w:pPr>
+      <w:proofErr w:type="spellStart"/>
+      <w:r>
+        <w:t>Willekeurige</w:t>
+      </w:r>
+      <w:proofErr w:type="spellEnd"/>
+      <w:r>
+        <w:t xml:space="preserve"> </w:t>
+      </w:r>
+      <w:proofErr w:type="spellStart"/>
+      <w:r>
+        <w:t>kenmerken</w:t>
+      </w:r>
+      <w:proofErr w:type="spellEnd"/>
+      <w:r>
+        <w:t>:</w:t>
+      </w:r>
+    </w:p>
+    <w:p>
+      <w:pPr>
+        <w:pStyle w:val="Lijstalinea"/>
+        <w:numPr>
+          <w:ilvl w:val="0"/>
+          <w:numId w:val="2"/>
+        </w:numPr>
+        <w:spacing w:after="0"/>
+      </w:pPr>
+      <w:r>
+        <w:t xml:space="preserve">Alleen </w:t>
+      </w:r>
+      <w:proofErr w:type="spellStart"/>
+      <w:r>
+        <w:t>same</w:t>
+      </w:r>
+      <w:proofErr w:type="spellEnd"/>
+      <w:r>
+        <w:t>-level users</w:t>
+      </w:r>
+    </w:p>
+    <w:p>
+      <w:pPr>
+        <w:pStyle w:val="Lijstalinea"/>
+        <w:numPr>
+          <w:ilvl w:val="0"/>
+          <w:numId w:val="2"/>
+        </w:numPr>
+        <w:spacing w:after="0"/>
+      </w:pPr>
+      <w:r>
+        <w:t>Data moet  opgehaald, gewijzigd, verwijderd en toegevoegd kunnen worden.</w:t>
+      </w:r>
+    </w:p>
+    <w:p>
+      <w:pPr>
+        <w:pStyle w:val="Lijstalinea"/>
+        <w:spacing w:after="0"/>
+        <w:rPr>
+          <w:lang w:val="en-US"/>
+        </w:rPr>
+      </w:pPr>
+      <w:r>
+        <w:rPr>
+          <w:lang w:val="en-US"/>
+        </w:rPr>
+        <w:t>(SQL: select, update, delete, insert)</w:t>
+      </w:r>
+    </w:p>
+    <w:p>
+      <w:pPr>
+        <w:pStyle w:val="Lijstalinea"/>
+        <w:numPr>
+          <w:ilvl w:val="0"/>
+          <w:numId w:val="2"/>
+        </w:numPr>
+        <w:spacing w:after="0"/>
+      </w:pPr>
+      <w:r>
+        <w:t>Er moet input validatie plaatsvinden met een melding bij fouten.</w:t>
+      </w:r>
+    </w:p>
+    <w:p>
+      <w:pPr>
+        <w:pStyle w:val="Lijstalinea"/>
+        <w:numPr>
+          <w:ilvl w:val="0"/>
+          <w:numId w:val="2"/>
+        </w:numPr>
+        <w:spacing w:after="0"/>
+      </w:pPr>
+      <w:r>
+        <w:t>Er moet een overzicht beschikbaar zijn van studenten per locatie</w:t>
+      </w:r>
+    </w:p>
+    <w:p>
+      <w:pPr>
+        <w:pStyle w:val="Lijstalinea"/>
+        <w:numPr>
+          <w:ilvl w:val="0"/>
+          <w:numId w:val="2"/>
+        </w:numPr>
+        <w:spacing w:after="0"/>
+      </w:pPr>
+      <w:r>
+        <w:t>Het systeem moet doorzoekbaar zijn op verschillende criteria</w:t>
+      </w:r>
+    </w:p>
+    <w:p>
+      <w:pPr>
+        <w:pStyle w:val="Lijstalinea"/>
+        <w:numPr>
+          <w:ilvl w:val="0"/>
+          <w:numId w:val="2"/>
+        </w:numPr>
+        <w:spacing w:after="0"/>
+      </w:pPr>
+      <w:r>
+        <w:t>Gebruiksgemak staat voorop</w:t>
+      </w:r>
+    </w:p>
+    <w:p>
+      <w:pPr>
+        <w:pStyle w:val="Lijstalinea"/>
+        <w:numPr>
+          <w:ilvl w:val="0"/>
+          <w:numId w:val="2"/>
+        </w:numPr>
+        <w:spacing w:after="0"/>
+      </w:pPr>
+      <w:r>
+        <w:t xml:space="preserve">Student N </w:t>
+      </w:r>
+      <w:r>
+        <w:sym w:font="Wingdings" w:char="F0E0"/>
+      </w:r>
+      <w:r>
+        <w:t xml:space="preserve"> </w:t>
+      </w:r>
+      <w:proofErr w:type="spellStart"/>
+      <w:r>
+        <w:t>N</w:t>
+      </w:r>
+      <w:proofErr w:type="spellEnd"/>
+      <w:r>
+        <w:t xml:space="preserve"> Traject</w:t>
+      </w:r>
+    </w:p>
+    <w:p>
+      <w:pPr>
+        <w:pStyle w:val="Lijstalinea"/>
+        <w:numPr>
+          <w:ilvl w:val="0"/>
+          <w:numId w:val="2"/>
+        </w:numPr>
+        <w:spacing w:after="0"/>
+      </w:pPr>
+      <w:r>
+        <w:t>Informatie moet aangepast kunnen worden</w:t>
+      </w:r>
+    </w:p>
+    <w:p>
+      <w:pPr>
+        <w:spacing w:after="0"/>
+      </w:pPr>
+    </w:p>
+    <w:p>
+      <w:pPr>
+        <w:pStyle w:val="Lijstalinea"/>
+        <w:spacing w:after="0"/>
+      </w:pPr>
+    </w:p>
+    <w:p>
+      <w:pPr>
+        <w:rPr>
+          <w:lang w:val="nl-NL"/>
+        </w:rPr>
+      </w:pPr>
+    </w:p>
+    <w:p>
+      <w:pPr>
+        <w:pStyle w:val="Kop1"/>
+        <w:rPr>
+          <w:lang w:val="nl-NL"/>
+        </w:rPr>
+      </w:pPr>
+      <w:r>
+        <w:rPr>
+          <w:lang w:val="nl-NL"/>
+        </w:rPr>
+        <w:t>De randvoorwaarden</w:t>
+      </w:r>
+    </w:p>
+    <w:p>
+      <w:pPr>
+        <w:rPr>
+          <w:lang w:val="nl-NL"/>
+        </w:rPr>
+      </w:pPr>
+      <w:r>
+        <w:rPr>
+          <w:lang w:val="nl-NL"/>
+        </w:rPr>
+        <w:t>De enige randvoorwaarde die wij opgelegd hebben gekregen is de opleverdatum. Deze valt in lesweek 8 van dit semester.</w:t>
+      </w:r>
+    </w:p>
+    <w:p>
+      <w:pPr>
+        <w:pStyle w:val="Kop1"/>
+        <w:rPr>
+          <w:lang w:val="nl-NL"/>
+        </w:rPr>
+      </w:pPr>
+      <w:r>
+        <w:rPr>
+          <w:lang w:val="nl-NL"/>
+        </w:rPr>
+        <w:t>De fasering en beheersplannen</w:t>
+      </w:r>
+    </w:p>
+    <w:p>
+      <w:pPr>
+        <w:pStyle w:val="Kop2"/>
+        <w:rPr>
+          <w:lang w:val="nl-NL"/>
+        </w:rPr>
+      </w:pPr>
+      <w:r>
+        <w:rPr>
+          <w:lang w:val="nl-NL"/>
+        </w:rPr>
+        <w:t>Tijdsplanning</w:t>
+      </w:r>
+    </w:p>
+    <w:p>
+      <w:pPr>
+        <w:rPr>
+          <w:lang w:val="nl-NL"/>
+        </w:rPr>
+      </w:pPr>
+      <w:r>
+        <w:rPr>
+          <w:lang w:val="nl-NL"/>
+        </w:rPr>
+        <w:t>Wij hebben het project opgedeeld in twee hoofdstukken: het maken van de database en het maken van de Java applicatie die met de database communiceert. De database zal af zijn aan het einde van week 4, de applicatie zal gebouwd worden in weken 5 tot en met 8.</w:t>
+      </w:r>
+    </w:p>
+    <w:p>
+      <w:pPr>
+        <w:rPr>
+          <w:lang w:val="nl-NL"/>
+        </w:rPr>
+      </w:pPr>
+      <w:r>
+        <w:rPr>
+          <w:lang w:val="nl-NL"/>
+        </w:rPr>
+        <w:t>Een gedetailleerde planning is meegegeven in de bijlages. Deze planning zal worden bewaard door minstens twee keer in de week bij elkaar te komen en onze voortgang aan elkaar te demonstreren. Wanneer de voortgang van een groepsgenoot achterligt zullen de taken van deze groepsgenoot worden verdeeld over de rest van de groep zodat de taak zo snel mogelijk wordt afgerond en er verder kan worden gewerkt aan het grote geheel.</w:t>
+      </w:r>
+    </w:p>
+    <w:p>
+      <w:pPr>
+        <w:pStyle w:val="Kop2"/>
+        <w:rPr>
+          <w:lang w:val="nl-NL"/>
+        </w:rPr>
+      </w:pPr>
+      <w:r>
+        <w:rPr>
+          <w:lang w:val="nl-NL"/>
+        </w:rPr>
+        <w:t>Kwaliteitsbewaking</w:t>
+      </w:r>
+    </w:p>
+    <w:p>
+      <w:pPr>
+        <w:rPr>
+          <w:lang w:val="nl-NL"/>
+        </w:rPr>
+      </w:pPr>
+      <w:r>
+        <w:rPr>
+          <w:lang w:val="nl-NL"/>
+        </w:rPr>
+        <w:t>De kwaliteit van het product zal worden bewaard door tijdens de voorgenoemde samenkomsten het voorlopige product met de requirements te vergelijken en te controleren op twee punten: worden alle requirements die relevant zijn voor het tot nu toe afgeronde werk ook bereikt en wijkt het product niet te ver af van de requirements.</w:t>
+      </w:r>
+    </w:p>
+    <w:p>
+      <w:pPr>
+        <w:pStyle w:val="Kop2"/>
+        <w:rPr>
+          <w:lang w:val="nl-NL"/>
+        </w:rPr>
+      </w:pPr>
+      <w:r>
+        <w:rPr>
+          <w:lang w:val="nl-NL"/>
+        </w:rPr>
+        <w:t>Begroting</w:t>
+      </w:r>
+    </w:p>
+    <w:p>
+      <w:pPr>
+        <w:rPr>
+          <w:lang w:val="nl-NL"/>
+        </w:rPr>
+      </w:pPr>
+      <w:proofErr w:type="spellStart"/>
+      <w:r>
+        <w:rPr>
+          <w:lang w:val="nl-NL"/>
+        </w:rPr>
+        <w:t>Nvt</w:t>
+      </w:r>
+      <w:proofErr w:type="spellEnd"/>
+    </w:p>
+    <w:p>
+      <w:pPr>
+        <w:pStyle w:val="Kop2"/>
+        <w:rPr>
+          <w:lang w:val="nl-NL"/>
+        </w:rPr>
+      </w:pPr>
+      <w:r>
+        <w:rPr>
+          <w:lang w:val="nl-NL"/>
+        </w:rPr>
+        <w:t>Organisatie</w:t>
+      </w:r>
+    </w:p>
+    <w:p>
+      <w:pPr>
+        <w:rPr>
+          <w:lang w:val="nl-NL"/>
+        </w:rPr>
+      </w:pPr>
+      <w:r>
+        <w:rPr>
+          <w:lang w:val="nl-NL"/>
+        </w:rPr>
+        <w:t>We hebben een team van 4 eerste</w:t>
+      </w:r>
+      <w:r>
+        <w:rPr>
+          <w:lang w:val="nl-NL"/>
+        </w:rPr>
+        <w:t xml:space="preserve">jaars HBO-ICT studenten die voor de richting Software Engineering hebben gekozen. </w:t>
+      </w:r>
+      <w:r>
+        <w:rPr>
+          <w:lang w:val="nl-NL"/>
+        </w:rPr>
+        <w:t>Wij zullen afwisselende rollen innemen tijdens vergaderingen. We hebben allemaal dezelfde bevoegdheden en zullen de verantwoordelijkheden eerlijk onderling verdelen.</w:t>
+      </w:r>
+    </w:p>
+    <w:p>
+      <w:pPr>
+        <w:rPr>
+          <w:lang w:val="nl-NL"/>
+        </w:rPr>
+      </w:pPr>
+    </w:p>
+    <w:p>
+      <w:pPr>
+        <w:pStyle w:val="Kop2"/>
+        <w:rPr>
+          <w:lang w:val="nl-NL"/>
+        </w:rPr>
+      </w:pPr>
+      <w:r>
+        <w:rPr>
+          <w:lang w:val="nl-NL"/>
+        </w:rPr>
+        <w:t>Informatie</w:t>
+      </w:r>
+    </w:p>
+    <w:p>
+      <w:pPr>
+        <w:rPr>
+          <w:lang w:val="nl-NL"/>
+        </w:rPr>
+      </w:pPr>
+      <w:r>
+        <w:rPr>
+          <w:lang w:val="nl-NL"/>
+        </w:rPr>
+        <w:t xml:space="preserve">We zullen als team  minimaal eens per week vergaderen, hieronder verstaan wij dat we met </w:t>
+      </w:r>
+      <w:r>
+        <w:rPr>
+          <w:lang w:val="nl-NL"/>
+        </w:rPr>
+        <w:t>het team</w:t>
+      </w:r>
+      <w:r>
+        <w:rPr>
+          <w:lang w:val="nl-NL"/>
+        </w:rPr>
+        <w:t xml:space="preserve"> overleggen over wat we de afgelopen week hebben gedaan en wat we de komende tijd gaan doen. We zien elkaar natuurlijk ook tijdens de lessen, dus eventuele vragen kunnen altijd aan elkaar of docenten gesteld worden.</w:t>
+      </w:r>
+    </w:p>
+    <w:p>
+      <w:pPr>
+        <w:rPr>
+          <w:lang w:val="nl-NL"/>
+        </w:rPr>
+      </w:pPr>
+    </w:p>
+    <w:p>
+      <w:pPr>
+        <w:pStyle w:val="Kop2"/>
+        <w:rPr>
+          <w:sz w:val="32"/>
+          <w:lang w:val="nl-NL"/>
+        </w:rPr>
+      </w:pPr>
+      <w:r>
+        <w:rPr>
+          <w:sz w:val="32"/>
+          <w:lang w:val="nl-NL"/>
+        </w:rPr>
+        <w:t>Activiteitenplanning</w:t>
+      </w:r>
+    </w:p>
+    <w:p>
+      <w:pPr>
+        <w:rPr>
+          <w:lang w:val="nl-NL"/>
+        </w:rPr>
+      </w:pPr>
+    </w:p>
+    <w:p>
+      <w:pPr>
+        <w:rPr>
+          <w:lang w:val="nl-NL"/>
+        </w:rPr>
+      </w:pPr>
+    </w:p>
+    <w:p>
+      <w:pPr>
+        <w:rPr>
+          <w:lang w:val="nl-NL"/>
+        </w:rPr>
+      </w:pPr>
+    </w:p>
+    <w:p>
+      <w:pPr>
+        <w:rPr>
+          <w:lang w:val="nl-NL"/>
+        </w:rPr>
+      </w:pPr>
+    </w:p>
+    <w:p>
+      <w:pPr>
+        <w:rPr>
+          <w:lang w:val="nl-NL"/>
+        </w:rPr>
+      </w:pPr>
+    </w:p>
+    <w:p>
+      <w:pPr>
+        <w:rPr>
+          <w:lang w:val="nl-NL"/>
+        </w:rPr>
+      </w:pPr>
     </w:p>
     <w:sectPr>
       <w:pgSz w:w="11906" w:h="16838"/>
@@ -359,6 +1267,356 @@
     </w:sectPr>
   </w:body>
 </w:document>
+</file>
+
+<file path=word/numbering.xml><?xml version="1.0" encoding="utf-8"?>
+<w:numbering xmlns:wpc="http://schemas.microsoft.com/office/word/2010/wordprocessingCanvas" xmlns:cx="http://schemas.microsoft.com/office/drawing/2014/chartex" xmlns:cx1="http://schemas.microsoft.com/office/drawing/2015/9/8/chartex" xmlns:mc="http://schemas.openxmlformats.org/markup-compatibility/2006" xmlns:o="urn:schemas-microsoft-com:office:office" xmlns:r="http://schemas.openxmlformats.org/officeDocument/2006/relationships" xmlns:m="http://schemas.openxmlformats.org/officeDocument/2006/math" xmlns:v="urn:schemas-microsoft-com:vml" xmlns:wp14="http://schemas.microsoft.com/office/word/2010/wordprocessingDrawing" xmlns:wp="http://schemas.openxmlformats.org/drawingml/2006/wordprocessingDrawing" xmlns:w10="urn:schemas-microsoft-com:office:word" xmlns:w="http://schemas.openxmlformats.org/wordprocessingml/2006/main" xmlns:w14="http://schemas.microsoft.com/office/word/2010/wordml" xmlns:w15="http://schemas.microsoft.com/office/word/2012/wordml" xmlns:w16se="http://schemas.microsoft.com/office/word/2015/wordml/symex" xmlns:wpg="http://schemas.microsoft.com/office/word/2010/wordprocessingGroup" xmlns:wpi="http://schemas.microsoft.com/office/word/2010/wordprocessingInk" xmlns:wne="http://schemas.microsoft.com/office/word/2006/wordml" xmlns:wps="http://schemas.microsoft.com/office/word/2010/wordprocessingShape" mc:Ignorable="w14 w15 w16se wp14">
+  <w:abstractNum w:abstractNumId="0" w15:restartNumberingAfterBreak="0">
+    <w:nsid w:val="1F1A6844"/>
+    <w:multiLevelType w:val="hybridMultilevel"/>
+    <w:tmpl w:val="ACA84064"/>
+    <w:lvl w:ilvl="0" w:tplc="7A521734">
+      <w:numFmt w:val="bullet"/>
+      <w:lvlText w:val="-"/>
+      <w:lvlJc w:val="left"/>
+      <w:pPr>
+        <w:ind w:left="720" w:hanging="360"/>
+      </w:pPr>
+      <w:rPr>
+        <w:rFonts w:ascii="Calibri" w:eastAsiaTheme="minorHAnsi" w:hAnsi="Calibri" w:cstheme="minorBidi" w:hint="default"/>
+      </w:rPr>
+    </w:lvl>
+    <w:lvl w:ilvl="1" w:tplc="08090003" w:tentative="1">
+      <w:start w:val="1"/>
+      <w:numFmt w:val="bullet"/>
+      <w:lvlText w:val="o"/>
+      <w:lvlJc w:val="left"/>
+      <w:pPr>
+        <w:ind w:left="1440" w:hanging="360"/>
+      </w:pPr>
+      <w:rPr>
+        <w:rFonts w:ascii="Courier New" w:hAnsi="Courier New" w:cs="Courier New" w:hint="default"/>
+      </w:rPr>
+    </w:lvl>
+    <w:lvl w:ilvl="2" w:tplc="08090005" w:tentative="1">
+      <w:start w:val="1"/>
+      <w:numFmt w:val="bullet"/>
+      <w:lvlText w:val=""/>
+      <w:lvlJc w:val="left"/>
+      <w:pPr>
+        <w:ind w:left="2160" w:hanging="360"/>
+      </w:pPr>
+      <w:rPr>
+        <w:rFonts w:ascii="Wingdings" w:hAnsi="Wingdings" w:hint="default"/>
+      </w:rPr>
+    </w:lvl>
+    <w:lvl w:ilvl="3" w:tplc="08090001" w:tentative="1">
+      <w:start w:val="1"/>
+      <w:numFmt w:val="bullet"/>
+      <w:lvlText w:val=""/>
+      <w:lvlJc w:val="left"/>
+      <w:pPr>
+        <w:ind w:left="2880" w:hanging="360"/>
+      </w:pPr>
+      <w:rPr>
+        <w:rFonts w:ascii="Symbol" w:hAnsi="Symbol" w:hint="default"/>
+      </w:rPr>
+    </w:lvl>
+    <w:lvl w:ilvl="4" w:tplc="08090003" w:tentative="1">
+      <w:start w:val="1"/>
+      <w:numFmt w:val="bullet"/>
+      <w:lvlText w:val="o"/>
+      <w:lvlJc w:val="left"/>
+      <w:pPr>
+        <w:ind w:left="3600" w:hanging="360"/>
+      </w:pPr>
+      <w:rPr>
+        <w:rFonts w:ascii="Courier New" w:hAnsi="Courier New" w:cs="Courier New" w:hint="default"/>
+      </w:rPr>
+    </w:lvl>
+    <w:lvl w:ilvl="5" w:tplc="08090005" w:tentative="1">
+      <w:start w:val="1"/>
+      <w:numFmt w:val="bullet"/>
+      <w:lvlText w:val=""/>
+      <w:lvlJc w:val="left"/>
+      <w:pPr>
+        <w:ind w:left="4320" w:hanging="360"/>
+      </w:pPr>
+      <w:rPr>
+        <w:rFonts w:ascii="Wingdings" w:hAnsi="Wingdings" w:hint="default"/>
+      </w:rPr>
+    </w:lvl>
+    <w:lvl w:ilvl="6" w:tplc="08090001" w:tentative="1">
+      <w:start w:val="1"/>
+      <w:numFmt w:val="bullet"/>
+      <w:lvlText w:val=""/>
+      <w:lvlJc w:val="left"/>
+      <w:pPr>
+        <w:ind w:left="5040" w:hanging="360"/>
+      </w:pPr>
+      <w:rPr>
+        <w:rFonts w:ascii="Symbol" w:hAnsi="Symbol" w:hint="default"/>
+      </w:rPr>
+    </w:lvl>
+    <w:lvl w:ilvl="7" w:tplc="08090003" w:tentative="1">
+      <w:start w:val="1"/>
+      <w:numFmt w:val="bullet"/>
+      <w:lvlText w:val="o"/>
+      <w:lvlJc w:val="left"/>
+      <w:pPr>
+        <w:ind w:left="5760" w:hanging="360"/>
+      </w:pPr>
+      <w:rPr>
+        <w:rFonts w:ascii="Courier New" w:hAnsi="Courier New" w:cs="Courier New" w:hint="default"/>
+      </w:rPr>
+    </w:lvl>
+    <w:lvl w:ilvl="8" w:tplc="08090005" w:tentative="1">
+      <w:start w:val="1"/>
+      <w:numFmt w:val="bullet"/>
+      <w:lvlText w:val=""/>
+      <w:lvlJc w:val="left"/>
+      <w:pPr>
+        <w:ind w:left="6480" w:hanging="360"/>
+      </w:pPr>
+      <w:rPr>
+        <w:rFonts w:ascii="Wingdings" w:hAnsi="Wingdings" w:hint="default"/>
+      </w:rPr>
+    </w:lvl>
+  </w:abstractNum>
+  <w:abstractNum w:abstractNumId="1" w15:restartNumberingAfterBreak="0">
+    <w:nsid w:val="1FA36C4B"/>
+    <w:multiLevelType w:val="hybridMultilevel"/>
+    <w:tmpl w:val="88B4E31E"/>
+    <w:lvl w:ilvl="0" w:tplc="741AACD8">
+      <w:numFmt w:val="bullet"/>
+      <w:lvlText w:val="-"/>
+      <w:lvlJc w:val="left"/>
+      <w:pPr>
+        <w:ind w:left="720" w:hanging="360"/>
+      </w:pPr>
+      <w:rPr>
+        <w:rFonts w:ascii="Calibri" w:eastAsiaTheme="minorHAnsi" w:hAnsi="Calibri" w:cstheme="minorBidi" w:hint="default"/>
+      </w:rPr>
+    </w:lvl>
+    <w:lvl w:ilvl="1" w:tplc="08090003" w:tentative="1">
+      <w:start w:val="1"/>
+      <w:numFmt w:val="bullet"/>
+      <w:lvlText w:val="o"/>
+      <w:lvlJc w:val="left"/>
+      <w:pPr>
+        <w:ind w:left="1440" w:hanging="360"/>
+      </w:pPr>
+      <w:rPr>
+        <w:rFonts w:ascii="Courier New" w:hAnsi="Courier New" w:cs="Courier New" w:hint="default"/>
+      </w:rPr>
+    </w:lvl>
+    <w:lvl w:ilvl="2" w:tplc="08090005" w:tentative="1">
+      <w:start w:val="1"/>
+      <w:numFmt w:val="bullet"/>
+      <w:lvlText w:val=""/>
+      <w:lvlJc w:val="left"/>
+      <w:pPr>
+        <w:ind w:left="2160" w:hanging="360"/>
+      </w:pPr>
+      <w:rPr>
+        <w:rFonts w:ascii="Wingdings" w:hAnsi="Wingdings" w:hint="default"/>
+      </w:rPr>
+    </w:lvl>
+    <w:lvl w:ilvl="3" w:tplc="08090001" w:tentative="1">
+      <w:start w:val="1"/>
+      <w:numFmt w:val="bullet"/>
+      <w:lvlText w:val=""/>
+      <w:lvlJc w:val="left"/>
+      <w:pPr>
+        <w:ind w:left="2880" w:hanging="360"/>
+      </w:pPr>
+      <w:rPr>
+        <w:rFonts w:ascii="Symbol" w:hAnsi="Symbol" w:hint="default"/>
+      </w:rPr>
+    </w:lvl>
+    <w:lvl w:ilvl="4" w:tplc="08090003" w:tentative="1">
+      <w:start w:val="1"/>
+      <w:numFmt w:val="bullet"/>
+      <w:lvlText w:val="o"/>
+      <w:lvlJc w:val="left"/>
+      <w:pPr>
+        <w:ind w:left="3600" w:hanging="360"/>
+      </w:pPr>
+      <w:rPr>
+        <w:rFonts w:ascii="Courier New" w:hAnsi="Courier New" w:cs="Courier New" w:hint="default"/>
+      </w:rPr>
+    </w:lvl>
+    <w:lvl w:ilvl="5" w:tplc="08090005" w:tentative="1">
+      <w:start w:val="1"/>
+      <w:numFmt w:val="bullet"/>
+      <w:lvlText w:val=""/>
+      <w:lvlJc w:val="left"/>
+      <w:pPr>
+        <w:ind w:left="4320" w:hanging="360"/>
+      </w:pPr>
+      <w:rPr>
+        <w:rFonts w:ascii="Wingdings" w:hAnsi="Wingdings" w:hint="default"/>
+      </w:rPr>
+    </w:lvl>
+    <w:lvl w:ilvl="6" w:tplc="08090001" w:tentative="1">
+      <w:start w:val="1"/>
+      <w:numFmt w:val="bullet"/>
+      <w:lvlText w:val=""/>
+      <w:lvlJc w:val="left"/>
+      <w:pPr>
+        <w:ind w:left="5040" w:hanging="360"/>
+      </w:pPr>
+      <w:rPr>
+        <w:rFonts w:ascii="Symbol" w:hAnsi="Symbol" w:hint="default"/>
+      </w:rPr>
+    </w:lvl>
+    <w:lvl w:ilvl="7" w:tplc="08090003" w:tentative="1">
+      <w:start w:val="1"/>
+      <w:numFmt w:val="bullet"/>
+      <w:lvlText w:val="o"/>
+      <w:lvlJc w:val="left"/>
+      <w:pPr>
+        <w:ind w:left="5760" w:hanging="360"/>
+      </w:pPr>
+      <w:rPr>
+        <w:rFonts w:ascii="Courier New" w:hAnsi="Courier New" w:cs="Courier New" w:hint="default"/>
+      </w:rPr>
+    </w:lvl>
+    <w:lvl w:ilvl="8" w:tplc="08090005" w:tentative="1">
+      <w:start w:val="1"/>
+      <w:numFmt w:val="bullet"/>
+      <w:lvlText w:val=""/>
+      <w:lvlJc w:val="left"/>
+      <w:pPr>
+        <w:ind w:left="6480" w:hanging="360"/>
+      </w:pPr>
+      <w:rPr>
+        <w:rFonts w:ascii="Wingdings" w:hAnsi="Wingdings" w:hint="default"/>
+      </w:rPr>
+    </w:lvl>
+  </w:abstractNum>
+  <w:abstractNum w:abstractNumId="2" w15:restartNumberingAfterBreak="0">
+    <w:nsid w:val="79174B48"/>
+    <w:multiLevelType w:val="hybridMultilevel"/>
+    <w:tmpl w:val="F7589AC4"/>
+    <w:lvl w:ilvl="0" w:tplc="9042CF22">
+      <w:numFmt w:val="bullet"/>
+      <w:lvlText w:val="-"/>
+      <w:lvlJc w:val="left"/>
+      <w:pPr>
+        <w:ind w:left="720" w:hanging="360"/>
+      </w:pPr>
+      <w:rPr>
+        <w:rFonts w:ascii="Calibri" w:eastAsiaTheme="minorHAnsi" w:hAnsi="Calibri" w:cstheme="minorBidi" w:hint="default"/>
+      </w:rPr>
+    </w:lvl>
+    <w:lvl w:ilvl="1" w:tplc="08090003" w:tentative="1">
+      <w:start w:val="1"/>
+      <w:numFmt w:val="bullet"/>
+      <w:lvlText w:val="o"/>
+      <w:lvlJc w:val="left"/>
+      <w:pPr>
+        <w:ind w:left="1440" w:hanging="360"/>
+      </w:pPr>
+      <w:rPr>
+        <w:rFonts w:ascii="Courier New" w:hAnsi="Courier New" w:cs="Courier New" w:hint="default"/>
+      </w:rPr>
+    </w:lvl>
+    <w:lvl w:ilvl="2" w:tplc="08090005" w:tentative="1">
+      <w:start w:val="1"/>
+      <w:numFmt w:val="bullet"/>
+      <w:lvlText w:val=""/>
+      <w:lvlJc w:val="left"/>
+      <w:pPr>
+        <w:ind w:left="2160" w:hanging="360"/>
+      </w:pPr>
+      <w:rPr>
+        <w:rFonts w:ascii="Wingdings" w:hAnsi="Wingdings" w:hint="default"/>
+      </w:rPr>
+    </w:lvl>
+    <w:lvl w:ilvl="3" w:tplc="08090001" w:tentative="1">
+      <w:start w:val="1"/>
+      <w:numFmt w:val="bullet"/>
+      <w:lvlText w:val=""/>
+      <w:lvlJc w:val="left"/>
+      <w:pPr>
+        <w:ind w:left="2880" w:hanging="360"/>
+      </w:pPr>
+      <w:rPr>
+        <w:rFonts w:ascii="Symbol" w:hAnsi="Symbol" w:hint="default"/>
+      </w:rPr>
+    </w:lvl>
+    <w:lvl w:ilvl="4" w:tplc="08090003" w:tentative="1">
+      <w:start w:val="1"/>
+      <w:numFmt w:val="bullet"/>
+      <w:lvlText w:val="o"/>
+      <w:lvlJc w:val="left"/>
+      <w:pPr>
+        <w:ind w:left="3600" w:hanging="360"/>
+      </w:pPr>
+      <w:rPr>
+        <w:rFonts w:ascii="Courier New" w:hAnsi="Courier New" w:cs="Courier New" w:hint="default"/>
+      </w:rPr>
+    </w:lvl>
+    <w:lvl w:ilvl="5" w:tplc="08090005" w:tentative="1">
+      <w:start w:val="1"/>
+      <w:numFmt w:val="bullet"/>
+      <w:lvlText w:val=""/>
+      <w:lvlJc w:val="left"/>
+      <w:pPr>
+        <w:ind w:left="4320" w:hanging="360"/>
+      </w:pPr>
+      <w:rPr>
+        <w:rFonts w:ascii="Wingdings" w:hAnsi="Wingdings" w:hint="default"/>
+      </w:rPr>
+    </w:lvl>
+    <w:lvl w:ilvl="6" w:tplc="08090001" w:tentative="1">
+      <w:start w:val="1"/>
+      <w:numFmt w:val="bullet"/>
+      <w:lvlText w:val=""/>
+      <w:lvlJc w:val="left"/>
+      <w:pPr>
+        <w:ind w:left="5040" w:hanging="360"/>
+      </w:pPr>
+      <w:rPr>
+        <w:rFonts w:ascii="Symbol" w:hAnsi="Symbol" w:hint="default"/>
+      </w:rPr>
+    </w:lvl>
+    <w:lvl w:ilvl="7" w:tplc="08090003" w:tentative="1">
+      <w:start w:val="1"/>
+      <w:numFmt w:val="bullet"/>
+      <w:lvlText w:val="o"/>
+      <w:lvlJc w:val="left"/>
+      <w:pPr>
+        <w:ind w:left="5760" w:hanging="360"/>
+      </w:pPr>
+      <w:rPr>
+        <w:rFonts w:ascii="Courier New" w:hAnsi="Courier New" w:cs="Courier New" w:hint="default"/>
+      </w:rPr>
+    </w:lvl>
+    <w:lvl w:ilvl="8" w:tplc="08090005" w:tentative="1">
+      <w:start w:val="1"/>
+      <w:numFmt w:val="bullet"/>
+      <w:lvlText w:val=""/>
+      <w:lvlJc w:val="left"/>
+      <w:pPr>
+        <w:ind w:left="6480" w:hanging="360"/>
+      </w:pPr>
+      <w:rPr>
+        <w:rFonts w:ascii="Wingdings" w:hAnsi="Wingdings" w:hint="default"/>
+      </w:rPr>
+    </w:lvl>
+  </w:abstractNum>
+  <w:num w:numId="1">
+    <w:abstractNumId w:val="0"/>
+  </w:num>
+  <w:num w:numId="2">
+    <w:abstractNumId w:val="2"/>
+  </w:num>
+  <w:num w:numId="3">
+    <w:abstractNumId w:val="1"/>
+  </w:num>
+</w:numbering>
 </file>
 
 <file path=word/styles.xml><?xml version="1.0" encoding="utf-8"?>
@@ -851,6 +2109,20 @@
       <w:szCs w:val="26"/>
     </w:rPr>
   </w:style>
+  <w:style w:type="paragraph" w:styleId="Lijstalinea">
+    <w:name w:val="List Paragraph"/>
+    <w:basedOn w:val="Standaard"/>
+    <w:uiPriority w:val="34"/>
+    <w:qFormat/>
+    <w:rsid w:val="004F1FC8"/>
+    <w:pPr>
+      <w:ind w:left="720"/>
+      <w:contextualSpacing/>
+    </w:pPr>
+    <w:rPr>
+      <w:lang w:val="nl-NL"/>
+    </w:rPr>
+  </w:style>
 </w:styles>
 </file>
 
@@ -897,7 +2169,7 @@
     </a:clrScheme>
     <a:fontScheme name="Kantoor">
       <a:majorFont>
-        <a:latin typeface="Calibri Light" panose="020F0302020204030204"/>
+        <a:latin typeface="Calibri Light"/>
         <a:ea typeface=""/>
         <a:cs typeface=""/>
         <a:font script="Jpan" typeface="游ゴシック Light"/>
@@ -932,7 +2204,7 @@
         <a:font script="Geor" typeface="Sylfaen"/>
       </a:majorFont>
       <a:minorFont>
-        <a:latin typeface="Calibri" panose="020F0502020204030204"/>
+        <a:latin typeface="Calibri"/>
         <a:ea typeface=""/>
         <a:cs typeface=""/>
         <a:font script="Jpan" typeface="游明朝"/>
